--- a/파이썬.docx
+++ b/파이썬.docx
@@ -2709,6 +2709,176 @@
           <w:rFonts w:hint="eastAsia"/>
         </w:rPr>
         <w:t>은 해당 문자열이 숫자로만 되어있는지를 반환한다.</w:t>
+      </w:r>
+    </w:p>
+    <w:p>
+      <w:r>
+        <w:rPr>
+          <w:rFonts w:hint="eastAsia"/>
+        </w:rPr>
+        <w:t>스택과 큐</w:t>
+      </w:r>
+    </w:p>
+    <w:p>
+      <w:r>
+        <w:rPr>
+          <w:rFonts w:hint="eastAsia"/>
+        </w:rPr>
+        <w:t xml:space="preserve">스택은 리스트를 그대로 </w:t>
+      </w:r>
+      <w:proofErr w:type="gramStart"/>
+      <w:r>
+        <w:rPr>
+          <w:rFonts w:hint="eastAsia"/>
+        </w:rPr>
+        <w:t xml:space="preserve">사용하고 </w:t>
+      </w:r>
+      <w:r>
+        <w:t>.append</w:t>
+      </w:r>
+      <w:proofErr w:type="gramEnd"/>
+      <w:r>
+        <w:rPr>
+          <w:rFonts w:hint="eastAsia"/>
+        </w:rPr>
+        <w:t xml:space="preserve">와 </w:t>
+      </w:r>
+      <w:r>
+        <w:t>.pop</w:t>
+      </w:r>
+      <w:r>
+        <w:rPr>
+          <w:rFonts w:hint="eastAsia"/>
+        </w:rPr>
+        <w:t>을 사용하면 된다.</w:t>
+      </w:r>
+    </w:p>
+    <w:p/>
+    <w:p>
+      <w:r>
+        <w:rPr>
+          <w:rFonts w:hint="eastAsia"/>
+        </w:rPr>
+        <w:t xml:space="preserve">큐의 경우 리스트로 구현이 가능하지만 </w:t>
+      </w:r>
+      <w:r>
+        <w:t>pop</w:t>
+      </w:r>
+      <w:r>
+        <w:rPr>
+          <w:rFonts w:hint="eastAsia"/>
+        </w:rPr>
+        <w:t>이후 순서 조정 등 시간 복잡도 때문에</w:t>
+      </w:r>
+    </w:p>
+    <w:p>
+      <w:r>
+        <w:t>Deque</w:t>
+      </w:r>
+      <w:r>
+        <w:rPr>
+          <w:rFonts w:hint="eastAsia"/>
+        </w:rPr>
+        <w:t>를 i</w:t>
+      </w:r>
+      <w:r>
+        <w:t>mport</w:t>
+      </w:r>
+      <w:r>
+        <w:rPr>
+          <w:rFonts w:hint="eastAsia"/>
+        </w:rPr>
+        <w:t xml:space="preserve">하여 </w:t>
+      </w:r>
+      <w:proofErr w:type="spellStart"/>
+      <w:proofErr w:type="gramStart"/>
+      <w:r>
+        <w:rPr>
+          <w:rFonts w:hint="eastAsia"/>
+        </w:rPr>
+        <w:t>사용하는게</w:t>
+      </w:r>
+      <w:proofErr w:type="spellEnd"/>
+      <w:proofErr w:type="gramEnd"/>
+      <w:r>
+        <w:rPr>
+          <w:rFonts w:hint="eastAsia"/>
+        </w:rPr>
+        <w:t xml:space="preserve"> 좋다,</w:t>
+      </w:r>
+    </w:p>
+    <w:p>
+      <w:r>
+        <w:t>From collections import deque</w:t>
+      </w:r>
+    </w:p>
+    <w:p>
+      <w:r>
+        <w:t xml:space="preserve">Q = </w:t>
+      </w:r>
+      <w:proofErr w:type="gramStart"/>
+      <w:r>
+        <w:t>deque(</w:t>
+      </w:r>
+      <w:proofErr w:type="gramEnd"/>
+      <w:r>
+        <w:t>)</w:t>
+      </w:r>
+    </w:p>
+    <w:p>
+      <w:proofErr w:type="spellStart"/>
+      <w:proofErr w:type="gramStart"/>
+      <w:r>
+        <w:t>q.append</w:t>
+      </w:r>
+      <w:proofErr w:type="spellEnd"/>
+      <w:proofErr w:type="gramEnd"/>
+      <w:r>
+        <w:t>(2)</w:t>
+      </w:r>
+    </w:p>
+    <w:p>
+      <w:proofErr w:type="spellStart"/>
+      <w:proofErr w:type="gramStart"/>
+      <w:r>
+        <w:rPr>
+          <w:rFonts w:hint="eastAsia"/>
+        </w:rPr>
+        <w:t>q</w:t>
+      </w:r>
+      <w:r>
+        <w:t>.leftpop</w:t>
+      </w:r>
+      <w:proofErr w:type="spellEnd"/>
+      <w:proofErr w:type="gramEnd"/>
+    </w:p>
+    <w:p>
+      <w:pPr>
+        <w:pBdr>
+          <w:bottom w:val="single" w:sz="6" w:space="1" w:color="auto"/>
+        </w:pBdr>
+      </w:pPr>
+      <w:proofErr w:type="spellStart"/>
+      <w:proofErr w:type="gramStart"/>
+      <w:r>
+        <w:rPr>
+          <w:rFonts w:hint="eastAsia"/>
+        </w:rPr>
+        <w:t>q</w:t>
+      </w:r>
+      <w:r>
+        <w:t>.reverse</w:t>
+      </w:r>
+      <w:proofErr w:type="spellEnd"/>
+      <w:proofErr w:type="gramEnd"/>
+      <w:r>
+        <w:t xml:space="preserve">() </w:t>
+      </w:r>
+      <w:r>
+        <w:rPr>
+          <w:rFonts w:hint="eastAsia"/>
+        </w:rPr>
+        <w:t>등이 가능하다.</w:t>
       </w:r>
     </w:p>
     <w:p>

--- a/파이썬.docx
+++ b/파이썬.docx
@@ -2879,6 +2879,52 @@
           <w:rFonts w:hint="eastAsia"/>
         </w:rPr>
         <w:t>등이 가능하다.</w:t>
+      </w:r>
+    </w:p>
+    <w:p>
+      <w:r>
+        <w:rPr>
+          <w:rFonts w:hint="eastAsia"/>
+        </w:rPr>
+        <w:t>2차원 리스트입력(숫자)</w:t>
+      </w:r>
+    </w:p>
+    <w:p>
+      <w:r>
+        <w:t>G</w:t>
+      </w:r>
+      <w:proofErr w:type="gramStart"/>
+      <w:r>
+        <w:t>=[</w:t>
+      </w:r>
+      <w:proofErr w:type="gramEnd"/>
+      <w:r>
+        <w:t>]</w:t>
+      </w:r>
+    </w:p>
+    <w:p>
+      <w:pPr>
+        <w:pBdr>
+          <w:bottom w:val="single" w:sz="6" w:space="1" w:color="auto"/>
+        </w:pBdr>
+      </w:pPr>
+      <w:proofErr w:type="spellStart"/>
+      <w:proofErr w:type="gramStart"/>
+      <w:r>
+        <w:t>G.append</w:t>
+      </w:r>
+      <w:proofErr w:type="spellEnd"/>
+      <w:proofErr w:type="gramEnd"/>
+      <w:r>
+        <w:t>(list(map(</w:t>
+      </w:r>
+      <w:proofErr w:type="spellStart"/>
+      <w:r>
+        <w:t>int,input</w:t>
+      </w:r>
+      <w:proofErr w:type="spellEnd"/>
+      <w:r>
+        <w:t>())))</w:t>
       </w:r>
     </w:p>
     <w:p>

--- a/파이썬.docx
+++ b/파이썬.docx
@@ -2927,6 +2927,227 @@
         <w:t>())))</w:t>
       </w:r>
     </w:p>
+    <w:p>
+      <w:r>
+        <w:t xml:space="preserve">Bisect </w:t>
+      </w:r>
+      <w:r>
+        <w:rPr>
+          <w:rFonts w:hint="eastAsia"/>
+        </w:rPr>
+        <w:t>라이브러리</w:t>
+      </w:r>
+    </w:p>
+    <w:p>
+      <w:r>
+        <w:t xml:space="preserve">From bisect import </w:t>
+      </w:r>
+      <w:proofErr w:type="spellStart"/>
+      <w:r>
+        <w:t>bisect_left</w:t>
+      </w:r>
+      <w:proofErr w:type="spellEnd"/>
+      <w:r>
+        <w:t xml:space="preserve">, </w:t>
+      </w:r>
+      <w:proofErr w:type="spellStart"/>
+      <w:r>
+        <w:t>bisect_right</w:t>
+      </w:r>
+      <w:proofErr w:type="spellEnd"/>
+    </w:p>
+    <w:p>
+      <w:pPr>
+        <w:rPr>
+          <w:rFonts w:hint="eastAsia"/>
+        </w:rPr>
+      </w:pPr>
+      <w:proofErr w:type="spellStart"/>
+      <w:r>
+        <w:t>bisect_left</w:t>
+      </w:r>
+      <w:proofErr w:type="spellEnd"/>
+      <w:r>
+        <w:t>(</w:t>
+      </w:r>
+      <w:proofErr w:type="spellStart"/>
+      <w:proofErr w:type="gramStart"/>
+      <w:r>
+        <w:t>arr,x</w:t>
+      </w:r>
+      <w:proofErr w:type="spellEnd"/>
+      <w:proofErr w:type="gramEnd"/>
+      <w:r>
+        <w:t xml:space="preserve">) </w:t>
+      </w:r>
+      <w:r>
+        <w:rPr>
+          <w:rFonts w:hint="eastAsia"/>
+        </w:rPr>
+        <w:t xml:space="preserve">배열 </w:t>
+      </w:r>
+      <w:proofErr w:type="spellStart"/>
+      <w:r>
+        <w:rPr>
+          <w:rFonts w:hint="eastAsia"/>
+        </w:rPr>
+        <w:t>a</w:t>
+      </w:r>
+      <w:r>
+        <w:t>rr</w:t>
+      </w:r>
+      <w:proofErr w:type="spellEnd"/>
+      <w:r>
+        <w:t xml:space="preserve"> </w:t>
+      </w:r>
+      <w:r>
+        <w:rPr>
+          <w:rFonts w:hint="eastAsia"/>
+        </w:rPr>
+        <w:t xml:space="preserve">에서 </w:t>
+      </w:r>
+      <w:r>
+        <w:t>x</w:t>
+      </w:r>
+      <w:r>
+        <w:rPr>
+          <w:rFonts w:hint="eastAsia"/>
+        </w:rPr>
+        <w:t xml:space="preserve">가 </w:t>
+      </w:r>
+      <w:proofErr w:type="spellStart"/>
+      <w:r>
+        <w:rPr>
+          <w:rFonts w:hint="eastAsia"/>
+        </w:rPr>
+        <w:t>들어갈수</w:t>
+      </w:r>
+      <w:proofErr w:type="spellEnd"/>
+      <w:r>
+        <w:rPr>
+          <w:rFonts w:hint="eastAsia"/>
+        </w:rPr>
+        <w:t xml:space="preserve"> 있는 </w:t>
+      </w:r>
+      <w:proofErr w:type="spellStart"/>
+      <w:r>
+        <w:rPr>
+          <w:rFonts w:hint="eastAsia"/>
+        </w:rPr>
+        <w:t>왼쪽인덱스</w:t>
+      </w:r>
+      <w:proofErr w:type="spellEnd"/>
+      <w:r>
+        <w:rPr>
+          <w:rFonts w:hint="eastAsia"/>
+        </w:rPr>
+        <w:t xml:space="preserve"> 반환</w:t>
+      </w:r>
+    </w:p>
+    <w:p>
+      <w:proofErr w:type="spellStart"/>
+      <w:r>
+        <w:t>bisect_right</w:t>
+      </w:r>
+      <w:proofErr w:type="spellEnd"/>
+      <w:r>
+        <w:t>(</w:t>
+      </w:r>
+      <w:proofErr w:type="spellStart"/>
+      <w:proofErr w:type="gramStart"/>
+      <w:r>
+        <w:t>arr,x</w:t>
+      </w:r>
+      <w:proofErr w:type="spellEnd"/>
+      <w:proofErr w:type="gramEnd"/>
+      <w:r>
+        <w:t xml:space="preserve">) </w:t>
+      </w:r>
+      <w:r>
+        <w:rPr>
+          <w:rFonts w:hint="eastAsia"/>
+        </w:rPr>
+        <w:t xml:space="preserve">배열 </w:t>
+      </w:r>
+      <w:proofErr w:type="spellStart"/>
+      <w:r>
+        <w:t>arr</w:t>
+      </w:r>
+      <w:proofErr w:type="spellEnd"/>
+      <w:r>
+        <w:rPr>
+          <w:rFonts w:hint="eastAsia"/>
+        </w:rPr>
+        <w:t xml:space="preserve">에서 </w:t>
+      </w:r>
+      <w:r>
+        <w:t>x</w:t>
+      </w:r>
+      <w:r>
+        <w:rPr>
+          <w:rFonts w:hint="eastAsia"/>
+        </w:rPr>
+        <w:t>가 들어갈 수 있는 오른쪽 인덱스 반환</w:t>
+      </w:r>
+    </w:p>
+    <w:p>
+      <w:r>
+        <w:rPr>
+          <w:rFonts w:hint="eastAsia"/>
+        </w:rPr>
+        <w:t xml:space="preserve">(왼쪽 오른쪽인 이유는 </w:t>
+      </w:r>
+      <w:proofErr w:type="spellStart"/>
+      <w:r>
+        <w:rPr>
+          <w:rFonts w:hint="eastAsia"/>
+        </w:rPr>
+        <w:t>중복때문</w:t>
+      </w:r>
+      <w:proofErr w:type="spellEnd"/>
+      <w:r>
+        <w:t>)</w:t>
+      </w:r>
+    </w:p>
+    <w:p>
+      <w:r>
+        <w:rPr>
+          <w:rFonts w:hint="eastAsia"/>
+        </w:rPr>
+        <w:t>이를 응용하여 특정 범위의 값들의 수를 구할 수 있고,</w:t>
+      </w:r>
+      <w:r>
+        <w:t xml:space="preserve"> </w:t>
+      </w:r>
+      <w:r>
+        <w:rPr>
+          <w:rFonts w:hint="eastAsia"/>
+        </w:rPr>
+        <w:t xml:space="preserve">중복수의 개수를 구할 </w:t>
+      </w:r>
+      <w:proofErr w:type="gramStart"/>
+      <w:r>
+        <w:rPr>
+          <w:rFonts w:hint="eastAsia"/>
+        </w:rPr>
+        <w:t>수 도</w:t>
+      </w:r>
+      <w:proofErr w:type="gramEnd"/>
+      <w:r>
+        <w:rPr>
+          <w:rFonts w:hint="eastAsia"/>
+        </w:rPr>
+        <w:t xml:space="preserve"> 있다.</w:t>
+      </w:r>
+    </w:p>
+    <w:p>
+      <w:pPr>
+        <w:pBdr>
+          <w:bottom w:val="single" w:sz="6" w:space="1" w:color="auto"/>
+        </w:pBdr>
+      </w:pPr>
+    </w:p>
+    <w:p/>
     <w:p>
       <w:pPr>
         <w:rPr>
